--- a/working/math_description_new.docx
+++ b/working/math_description_new.docx
@@ -18626,6 +18626,8 @@
         </w:rPr>
         <w:t>:</w:t>
       </w:r>
+      <w:bookmarkStart w:id="2" w:name="_GoBack"/>
+      <w:bookmarkEnd w:id="2"/>
     </w:p>
     <w:p>
       <w:pPr>
@@ -18855,6 +18857,29 @@
         <w:rPr>
           <w:rFonts w:eastAsiaTheme="minorEastAsia"/>
         </w:rPr>
+        <w:t xml:space="preserve"> (with vector </w:t>
+      </w:r>
+      <m:oMath>
+        <m:r>
+          <m:rPr>
+            <m:sty m:val="bi"/>
+          </m:rPr>
+          <w:rPr>
+            <w:rFonts w:ascii="Cambria Math" w:eastAsiaTheme="minorEastAsia" w:hAnsi="Cambria Math"/>
+          </w:rPr>
+          <m:t>v</m:t>
+        </m:r>
+      </m:oMath>
+      <w:r>
+        <w:rPr>
+          <w:rFonts w:eastAsiaTheme="minorEastAsia"/>
+        </w:rPr>
+        <w:t>)</w:t>
+      </w:r>
+      <w:r>
+        <w:rPr>
+          <w:rFonts w:eastAsiaTheme="minorEastAsia"/>
+        </w:rPr>
         <w:t xml:space="preserve">. </w:t>
       </w:r>
     </w:p>
@@ -19425,8 +19450,6 @@
           <w:rFonts w:eastAsiaTheme="minorEastAsia"/>
         </w:rPr>
       </w:pPr>
-      <w:bookmarkStart w:id="2" w:name="_GoBack"/>
-      <w:bookmarkEnd w:id="2"/>
       <w:r>
         <w:rPr>
           <w:rFonts w:eastAsiaTheme="minorEastAsia"/>
@@ -21132,7 +21155,7 @@
 </file>
 
 <file path=customXml/itemProps1.xml><?xml version="1.0" encoding="utf-8"?>
-<ds:datastoreItem xmlns:ds="http://schemas.openxmlformats.org/officeDocument/2006/customXml" ds:itemID="{6C145097-02A6-403E-9760-003E57059E34}">
+<ds:datastoreItem xmlns:ds="http://schemas.openxmlformats.org/officeDocument/2006/customXml" ds:itemID="{45EDE85F-0E22-45A5-A3CE-5427581EE4D9}">
   <ds:schemaRefs>
     <ds:schemaRef ds:uri="http://schemas.openxmlformats.org/officeDocument/2006/bibliography"/>
   </ds:schemaRefs>

--- a/working/math_description_new.docx
+++ b/working/math_description_new.docx
@@ -18626,8 +18626,6 @@
         </w:rPr>
         <w:t>:</w:t>
       </w:r>
-      <w:bookmarkStart w:id="2" w:name="_GoBack"/>
-      <w:bookmarkEnd w:id="2"/>
     </w:p>
     <w:p>
       <w:pPr>
@@ -19794,6 +19792,44 @@
           <w:rFonts w:eastAsiaTheme="minorEastAsia"/>
         </w:rPr>
       </w:pPr>
+      <w:bookmarkStart w:id="2" w:name="_GoBack"/>
+      <w:bookmarkEnd w:id="2"/>
+    </w:p>
+    <w:p>
+      <w:pPr>
+        <w:widowControl w:val="0"/>
+        <w:rPr>
+          <w:rFonts w:eastAsiaTheme="minorEastAsia"/>
+        </w:rPr>
+      </w:pPr>
+      <w:proofErr w:type="spellStart"/>
+      <w:r>
+        <w:rPr>
+          <w:rFonts w:eastAsiaTheme="minorEastAsia"/>
+        </w:rPr>
+        <w:t>Softmax</w:t>
+      </w:r>
+      <w:proofErr w:type="spellEnd"/>
+      <w:r>
+        <w:rPr>
+          <w:rFonts w:eastAsiaTheme="minorEastAsia"/>
+        </w:rPr>
+        <w:t xml:space="preserve"> function</w:t>
+      </w:r>
+    </w:p>
+    <w:p>
+      <w:pPr>
+        <w:widowControl w:val="0"/>
+        <w:rPr>
+          <w:rFonts w:eastAsiaTheme="minorEastAsia"/>
+        </w:rPr>
+      </w:pPr>
+      <w:r>
+        <w:rPr>
+          <w:rFonts w:eastAsiaTheme="minorEastAsia"/>
+        </w:rPr>
+        <w:t>Single-hidden-layer neural network with skip-layer connections</w:t>
+      </w:r>
     </w:p>
     <w:p>
       <w:pPr>
@@ -19840,15 +19876,6 @@
         </w:rPr>
         <w:t>Venables and Ripley 2002)</w:t>
       </w:r>
-    </w:p>
-    <w:p>
-      <w:pPr>
-        <w:widowControl w:val="0"/>
-        <w:rPr>
-          <w:rFonts w:eastAsiaTheme="minorEastAsia"/>
-          <w:b/>
-        </w:rPr>
-      </w:pPr>
     </w:p>
     <w:p>
       <w:pPr>
@@ -21155,7 +21182,7 @@
 </file>
 
 <file path=customXml/itemProps1.xml><?xml version="1.0" encoding="utf-8"?>
-<ds:datastoreItem xmlns:ds="http://schemas.openxmlformats.org/officeDocument/2006/customXml" ds:itemID="{45EDE85F-0E22-45A5-A3CE-5427581EE4D9}">
+<ds:datastoreItem xmlns:ds="http://schemas.openxmlformats.org/officeDocument/2006/customXml" ds:itemID="{F29C2D91-9354-4429-95DE-41C5BF82207F}">
   <ds:schemaRefs>
     <ds:schemaRef ds:uri="http://schemas.openxmlformats.org/officeDocument/2006/bibliography"/>
   </ds:schemaRefs>
